--- a/.gitignore.docx
+++ b/.gitignore.docx
@@ -12,8 +12,22 @@
         <w:rPr>
           <w:lang w:val="en-US"/>
         </w:rPr>
-        <w:t>*.doc</w:t>
+        <w:t>*.</w:t>
       </w:r>
+      <w:proofErr w:type="spellStart"/>
+      <w:r>
+        <w:rPr>
+          <w:lang w:val="en-US"/>
+        </w:rPr>
+        <w:t>doc</w:t>
+      </w:r>
+      <w:r>
+        <w:rPr>
+          <w:lang w:val="en-US"/>
+        </w:rPr>
+        <w:t>x</w:t>
+      </w:r>
+      <w:proofErr w:type="spellEnd"/>
     </w:p>
     <w:p>
       <w:pPr>
@@ -23,6 +37,13 @@
       </w:pPr>
       <w:bookmarkStart w:id="0" w:name="_GoBack"/>
       <w:bookmarkEnd w:id="0"/>
+    </w:p>
+    <w:p>
+      <w:pPr>
+        <w:rPr>
+          <w:lang w:val="en-US"/>
+        </w:rPr>
+      </w:pPr>
     </w:p>
     <w:sectPr>
       <w:pgSz w:w="11906" w:h="16838"/>
